--- a/S2PracticePrompts-HR.docx
+++ b/S2PracticePrompts-HR.docx
@@ -45,13 +45,17 @@
       <w:pPr>
         <w:rPr>
           <w:rFonts w:ascii="Plus Jakarta Sans" w:hAnsi="Plus Jakarta Sans"/>
+          <w:b/>
+          <w:bCs/>
         </w:rPr>
       </w:pPr>
       <w:r>
         <w:rPr>
           <w:rFonts w:ascii="Plus Jakarta Sans" w:hAnsi="Plus Jakarta Sans"/>
-        </w:rPr>
-        <w:t>Outlook Prompts</w:t>
+          <w:b/>
+          <w:bCs/>
+        </w:rPr>
+        <w:t>Copilot in Outlook:</w:t>
       </w:r>
     </w:p>
     <w:p>
@@ -157,13 +161,17 @@
       <w:pPr>
         <w:rPr>
           <w:rFonts w:ascii="Plus Jakarta Sans" w:hAnsi="Plus Jakarta Sans"/>
+          <w:b/>
+          <w:bCs/>
         </w:rPr>
       </w:pPr>
       <w:r>
         <w:rPr>
           <w:rFonts w:ascii="Plus Jakarta Sans" w:hAnsi="Plus Jakarta Sans"/>
-        </w:rPr>
-        <w:t>Teams Prompts</w:t>
+          <w:b/>
+          <w:bCs/>
+        </w:rPr>
+        <w:t>Copilot in Teams:</w:t>
       </w:r>
     </w:p>
     <w:p>
@@ -272,13 +280,17 @@
       <w:pPr>
         <w:rPr>
           <w:rFonts w:ascii="Plus Jakarta Sans" w:hAnsi="Plus Jakarta Sans"/>
+          <w:b/>
+          <w:bCs/>
         </w:rPr>
       </w:pPr>
       <w:r>
         <w:rPr>
           <w:rFonts w:ascii="Plus Jakarta Sans" w:hAnsi="Plus Jakarta Sans"/>
-        </w:rPr>
-        <w:t>Outlook Prompts</w:t>
+          <w:b/>
+          <w:bCs/>
+        </w:rPr>
+        <w:t>Copilot in Outlook:</w:t>
       </w:r>
     </w:p>
     <w:p>
@@ -371,13 +383,17 @@
       <w:pPr>
         <w:rPr>
           <w:rFonts w:ascii="Plus Jakarta Sans" w:hAnsi="Plus Jakarta Sans"/>
+          <w:b/>
+          <w:bCs/>
         </w:rPr>
       </w:pPr>
       <w:r>
         <w:rPr>
           <w:rFonts w:ascii="Plus Jakarta Sans" w:hAnsi="Plus Jakarta Sans"/>
-        </w:rPr>
-        <w:t>Teams Prompts</w:t>
+          <w:b/>
+          <w:bCs/>
+        </w:rPr>
+        <w:t>Copilot in Teams:</w:t>
       </w:r>
     </w:p>
     <w:p>
@@ -500,13 +516,17 @@
       <w:pPr>
         <w:rPr>
           <w:rFonts w:ascii="Plus Jakarta Sans" w:hAnsi="Plus Jakarta Sans"/>
+          <w:b/>
+          <w:bCs/>
         </w:rPr>
       </w:pPr>
       <w:r>
         <w:rPr>
           <w:rFonts w:ascii="Plus Jakarta Sans" w:hAnsi="Plus Jakarta Sans"/>
-        </w:rPr>
-        <w:t>Outlook Prompts</w:t>
+          <w:b/>
+          <w:bCs/>
+        </w:rPr>
+        <w:t>Copilot in Outlook:</w:t>
       </w:r>
     </w:p>
     <w:p>
@@ -621,13 +641,17 @@
       <w:pPr>
         <w:rPr>
           <w:rFonts w:ascii="Plus Jakarta Sans" w:hAnsi="Plus Jakarta Sans"/>
+          <w:b/>
+          <w:bCs/>
         </w:rPr>
       </w:pPr>
       <w:r>
         <w:rPr>
           <w:rFonts w:ascii="Plus Jakarta Sans" w:hAnsi="Plus Jakarta Sans"/>
-        </w:rPr>
-        <w:t>Teams Prompts</w:t>
+          <w:b/>
+          <w:bCs/>
+        </w:rPr>
+        <w:t>Copilot in Teams:</w:t>
       </w:r>
     </w:p>
     <w:p>
@@ -4467,6 +4491,7 @@
   <w:style w:type="character" w:default="1" w:styleId="DefaultParagraphFont">
     <w:name w:val="Default Paragraph Font"/>
     <w:uiPriority w:val="1"/>
+    <w:semiHidden/>
     <w:unhideWhenUsed/>
   </w:style>
   <w:style w:type="table" w:default="1" w:styleId="TableNormal">
